--- a/Project/Project management/Project TODOs.docx
+++ b/Project/Project management/Project TODOs.docx
@@ -27,8 +27,14 @@
           <w:ilvl w:val="0"/>
           <w:numId w:val="3"/>
         </w:numPr>
-      </w:pPr>
-      <w:r>
+        <w:rPr>
+          <w:strike/>
+        </w:rPr>
+      </w:pPr>
+      <w:r>
+        <w:rPr>
+          <w:strike/>
+        </w:rPr>
         <w:t>Write a sentence to all experimental groups that brings subjects from baseline to training</w:t>
       </w:r>
     </w:p>
@@ -36,6 +42,24 @@
       <w:pPr>
         <w:pStyle w:val="ListParagraph"/>
         <w:numPr>
+          <w:ilvl w:val="1"/>
+          <w:numId w:val="3"/>
+        </w:numPr>
+        <w:rPr>
+          <w:lang/>
+        </w:rPr>
+      </w:pPr>
+      <w:r>
+        <w:rPr>
+          <w:rtl/>
+        </w:rPr>
+        <w:t>בשלב הבא של הניסוי, אתה תבצע אימון מנטלי שנועד להפחית את הטיית הקשב שלך.</w:t>
+      </w:r>
+    </w:p>
+    <w:p>
+      <w:pPr>
+        <w:pStyle w:val="ListParagraph"/>
+        <w:numPr>
           <w:ilvl w:val="0"/>
           <w:numId w:val="3"/>
         </w:numPr>
@@ -48,12 +72,44 @@
       <w:pPr>
         <w:pStyle w:val="ListParagraph"/>
         <w:numPr>
+          <w:ilvl w:val="1"/>
+          <w:numId w:val="3"/>
+        </w:numPr>
+      </w:pPr>
+      <w:r>
+        <w:t>Omer – Digit + Dichotic</w:t>
+      </w:r>
+    </w:p>
+    <w:p>
+      <w:pPr>
+        <w:pStyle w:val="ListParagraph"/>
+        <w:numPr>
+          <w:ilvl w:val="1"/>
+          <w:numId w:val="3"/>
+        </w:numPr>
+      </w:pPr>
+      <w:r>
+        <w:t>Tomer – A-FACT + MAB</w:t>
+      </w:r>
+    </w:p>
+    <w:p>
+      <w:pPr>
+        <w:pStyle w:val="ListParagraph"/>
+        <w:numPr>
           <w:ilvl w:val="0"/>
           <w:numId w:val="3"/>
         </w:numPr>
       </w:pPr>
       <w:r>
-        <w:t>Check with Liad – why we have feedback only for n</w:t>
+        <w:t xml:space="preserve">Check with </w:t>
+      </w:r>
+      <w:proofErr w:type="spellStart"/>
+      <w:r>
+        <w:t>Liad</w:t>
+      </w:r>
+      <w:proofErr w:type="spellEnd"/>
+      <w:r>
+        <w:t xml:space="preserve"> – why we have feedback only for n</w:t>
       </w:r>
       <w:r>
         <w:t>egative STPs?</w:t>
@@ -68,7 +124,15 @@
         </w:numPr>
       </w:pPr>
       <w:r>
-        <w:t>My answer - Maybe its meant to avoid affecting the running mean?</w:t>
+        <w:t xml:space="preserve">My answer - Maybe </w:t>
+      </w:r>
+      <w:proofErr w:type="spellStart"/>
+      <w:r>
+        <w:t>its</w:t>
+      </w:r>
+      <w:proofErr w:type="spellEnd"/>
+      <w:r>
+        <w:t xml:space="preserve"> meant to avoid affecting the running mean?</w:t>
       </w:r>
     </w:p>
     <w:p>
@@ -79,8 +143,13 @@
           <w:numId w:val="3"/>
         </w:numPr>
       </w:pPr>
-      <w:r>
-        <w:t>Iftach and AFACT new alternative</w:t>
+      <w:proofErr w:type="spellStart"/>
+      <w:r>
+        <w:t>Iftach</w:t>
+      </w:r>
+      <w:proofErr w:type="spellEnd"/>
+      <w:r>
+        <w:t xml:space="preserve"> and AFACT new alternative</w:t>
       </w:r>
     </w:p>
     <w:p>
@@ -104,7 +173,13 @@
         </w:numPr>
       </w:pPr>
       <w:r>
-        <w:t>If shapes – use 3X3 matrix where all 9 frames are presented where some are filld and some are not.</w:t>
+        <w:t xml:space="preserve">If shapes – use 3X3 matrix where all 9 frames are presented where some are </w:t>
+      </w:r>
+      <w:r>
+        <w:t>filled</w:t>
+      </w:r>
+      <w:r>
+        <w:t xml:space="preserve"> and some are not.</w:t>
       </w:r>
     </w:p>
     <w:p>
@@ -155,7 +230,24 @@
         </w:numPr>
       </w:pPr>
       <w:r>
-        <w:t xml:space="preserve">Iftach says </w:t>
+        <w:t>Approve connecting sentence</w:t>
+      </w:r>
+    </w:p>
+    <w:p>
+      <w:pPr>
+        <w:pStyle w:val="ListParagraph"/>
+        <w:numPr>
+          <w:ilvl w:val="1"/>
+          <w:numId w:val="3"/>
+        </w:numPr>
+      </w:pPr>
+      <w:proofErr w:type="spellStart"/>
+      <w:r>
+        <w:t>Iftach</w:t>
+      </w:r>
+      <w:proofErr w:type="spellEnd"/>
+      <w:r>
+        <w:t xml:space="preserve"> says </w:t>
       </w:r>
       <w:r>
         <w:t>One back dichotic maybe too easy</w:t>
@@ -178,6 +270,23 @@
       <w:r>
         <w:t>ema Activation task</w:t>
       </w:r>
+    </w:p>
+    <w:p>
+      <w:pPr>
+        <w:pStyle w:val="ListParagraph"/>
+        <w:numPr>
+          <w:ilvl w:val="1"/>
+          <w:numId w:val="3"/>
+        </w:numPr>
+      </w:pPr>
+      <w:r>
+        <w:t xml:space="preserve">In main </w:t>
+      </w:r>
+      <w:proofErr w:type="spellStart"/>
+      <w:r>
+        <w:t>dir</w:t>
+      </w:r>
+      <w:proofErr w:type="spellEnd"/>
     </w:p>
     <w:p>
       <w:pPr>
@@ -956,7 +1065,6 @@
   <w:style w:type="character" w:default="1" w:styleId="DefaultParagraphFont">
     <w:name w:val="Default Paragraph Font"/>
     <w:uiPriority w:val="1"/>
-    <w:semiHidden/>
     <w:unhideWhenUsed/>
   </w:style>
   <w:style w:type="table" w:default="1" w:styleId="TableNormal">

--- a/Project/Project management/Project TODOs.docx
+++ b/Project/Project management/Project TODOs.docx
@@ -27,33 +27,55 @@
           <w:ilvl w:val="0"/>
           <w:numId w:val="3"/>
         </w:numPr>
+      </w:pPr>
+      <w:r>
+        <w:t>Go over all instructions</w:t>
+      </w:r>
+    </w:p>
+    <w:p>
+      <w:pPr>
+        <w:pStyle w:val="ListParagraph"/>
+        <w:numPr>
+          <w:ilvl w:val="1"/>
+          <w:numId w:val="3"/>
+        </w:numPr>
+      </w:pPr>
+      <w:r>
+        <w:t>Pre</w:t>
+      </w:r>
+      <w:r>
+        <w:t>pare three parallel columns of group’s instructions</w:t>
+      </w:r>
+    </w:p>
+    <w:p>
+      <w:pPr>
+        <w:pStyle w:val="ListParagraph"/>
+        <w:numPr>
+          <w:ilvl w:val="1"/>
+          <w:numId w:val="3"/>
+        </w:numPr>
+      </w:pPr>
+      <w:r>
+        <w:t xml:space="preserve">Correct AFACT scale to </w:t>
+      </w:r>
+      <w:r>
         <w:rPr>
-          <w:strike/>
-        </w:rPr>
-      </w:pPr>
-      <w:r>
-        <w:rPr>
-          <w:strike/>
-        </w:rPr>
-        <w:t>Write a sentence to all experimental groups that brings subjects from baseline to training</w:t>
-      </w:r>
-    </w:p>
-    <w:p>
-      <w:pPr>
-        <w:pStyle w:val="ListParagraph"/>
-        <w:numPr>
-          <w:ilvl w:val="1"/>
-          <w:numId w:val="3"/>
-        </w:numPr>
-        <w:rPr>
-          <w:lang/>
-        </w:rPr>
-      </w:pPr>
-      <w:r>
-        <w:rPr>
+          <w:rFonts w:hint="cs"/>
           <w:rtl/>
         </w:rPr>
-        <w:t>בשלב הבא של הניסוי, אתה תבצע אימון מנטלי שנועד להפחית את הטיית הקשב שלך.</w:t>
+        <w:t>לא מוטה</w:t>
+      </w:r>
+    </w:p>
+    <w:p>
+      <w:pPr>
+        <w:pStyle w:val="ListParagraph"/>
+        <w:numPr>
+          <w:ilvl w:val="1"/>
+          <w:numId w:val="3"/>
+        </w:numPr>
+      </w:pPr>
+      <w:r>
+        <w:t>Summarize BMM instruction that parallels to AFACT first (second in presentation) slide</w:t>
       </w:r>
     </w:p>
     <w:p>
@@ -77,7 +99,14 @@
         </w:numPr>
       </w:pPr>
       <w:r>
-        <w:t>Omer – Digit + Dichotic</w:t>
+        <w:rPr>
+          <w:b/>
+          <w:bCs/>
+        </w:rPr>
+        <w:t>Omer</w:t>
+      </w:r>
+      <w:r>
+        <w:t xml:space="preserve"> – Digit + Dichotic</w:t>
       </w:r>
     </w:p>
     <w:p>
@@ -89,7 +118,14 @@
         </w:numPr>
       </w:pPr>
       <w:r>
-        <w:t>Tomer – A-FACT + MAB</w:t>
+        <w:rPr>
+          <w:b/>
+          <w:bCs/>
+        </w:rPr>
+        <w:t>Tomer</w:t>
+      </w:r>
+      <w:r>
+        <w:t xml:space="preserve"> – A-FACT + MAB</w:t>
       </w:r>
     </w:p>
     <w:p>
@@ -191,7 +227,13 @@
         </w:numPr>
       </w:pPr>
       <w:r>
-        <w:t>If shapes - Change fixation to a single ross in AFACT</w:t>
+        <w:t xml:space="preserve">If shapes - Change fixation to a single </w:t>
+      </w:r>
+      <w:r>
+        <w:t>c</w:t>
+      </w:r>
+      <w:r>
+        <w:t>ross in AFACT</w:t>
       </w:r>
     </w:p>
     <w:p>
@@ -257,6 +299,26 @@
       <w:pPr>
         <w:pStyle w:val="ListParagraph"/>
         <w:numPr>
+          <w:ilvl w:val="1"/>
+          <w:numId w:val="3"/>
+        </w:numPr>
+      </w:pPr>
+      <w:r>
+        <w:t xml:space="preserve">Go over </w:t>
+      </w:r>
+      <w:proofErr w:type="spellStart"/>
+      <w:r>
+        <w:t>Iftach’s</w:t>
+      </w:r>
+      <w:proofErr w:type="spellEnd"/>
+      <w:r>
+        <w:t xml:space="preserve"> suggestion for AFACT</w:t>
+      </w:r>
+    </w:p>
+    <w:p>
+      <w:pPr>
+        <w:pStyle w:val="ListParagraph"/>
+        <w:numPr>
           <w:ilvl w:val="0"/>
           <w:numId w:val="3"/>
         </w:numPr>
@@ -311,6 +373,40 @@
       <w:r>
         <w:t>Develop the remote running option</w:t>
       </w:r>
+      <w:r>
+        <w:t xml:space="preserve"> - </w:t>
+      </w:r>
+      <w:r>
+        <w:rPr>
+          <w:b/>
+          <w:bCs/>
+        </w:rPr>
+        <w:t>TOMER</w:t>
+      </w:r>
+    </w:p>
+    <w:p>
+      <w:pPr>
+        <w:pStyle w:val="ListParagraph"/>
+        <w:numPr>
+          <w:ilvl w:val="1"/>
+          <w:numId w:val="3"/>
+        </w:numPr>
+      </w:pPr>
+      <w:r>
+        <w:t>Direct to specific python version</w:t>
+      </w:r>
+    </w:p>
+    <w:p>
+      <w:pPr>
+        <w:pStyle w:val="ListParagraph"/>
+        <w:numPr>
+          <w:ilvl w:val="1"/>
+          <w:numId w:val="3"/>
+        </w:numPr>
+      </w:pPr>
+      <w:r>
+        <w:t>Make sure pip is working</w:t>
+      </w:r>
     </w:p>
     <w:p>
       <w:pPr>
@@ -323,6 +419,16 @@
       <w:r>
         <w:t>Write remote running protocol</w:t>
       </w:r>
+      <w:r>
+        <w:t xml:space="preserve"> - </w:t>
+      </w:r>
+      <w:r>
+        <w:rPr>
+          <w:b/>
+          <w:bCs/>
+        </w:rPr>
+        <w:t>OMER</w:t>
+      </w:r>
     </w:p>
     <w:p>
       <w:pPr>
@@ -334,6 +440,16 @@
       </w:pPr>
       <w:r>
         <w:t>Choose and implement relevant questionnaires</w:t>
+      </w:r>
+      <w:r>
+        <w:t xml:space="preserve"> - </w:t>
+      </w:r>
+      <w:r>
+        <w:rPr>
+          <w:b/>
+          <w:bCs/>
+        </w:rPr>
+        <w:t>OMER</w:t>
       </w:r>
     </w:p>
     <w:p/>
@@ -1065,6 +1181,7 @@
   <w:style w:type="character" w:default="1" w:styleId="DefaultParagraphFont">
     <w:name w:val="Default Paragraph Font"/>
     <w:uiPriority w:val="1"/>
+    <w:semiHidden/>
     <w:unhideWhenUsed/>
   </w:style>
   <w:style w:type="table" w:default="1" w:styleId="TableNormal">

--- a/Project/Project management/Project TODOs.docx
+++ b/Project/Project management/Project TODOs.docx
@@ -39,11 +39,20 @@
           <w:ilvl w:val="1"/>
           <w:numId w:val="3"/>
         </w:numPr>
-      </w:pPr>
-      <w:r>
+        <w:rPr>
+          <w:strike/>
+        </w:rPr>
+      </w:pPr>
+      <w:r>
+        <w:rPr>
+          <w:strike/>
+        </w:rPr>
         <w:t>Pre</w:t>
       </w:r>
       <w:r>
+        <w:rPr>
+          <w:strike/>
+        </w:rPr>
         <w:t>pare three parallel columns of group’s instructions</w:t>
       </w:r>
     </w:p>
@@ -73,9 +82,49 @@
           <w:ilvl w:val="1"/>
           <w:numId w:val="3"/>
         </w:numPr>
-      </w:pPr>
-      <w:r>
+        <w:rPr>
+          <w:strike/>
+        </w:rPr>
+      </w:pPr>
+      <w:r>
+        <w:rPr>
+          <w:strike/>
+        </w:rPr>
         <w:t>Summarize BMM instruction that parallels to AFACT first (second in presentation) slide</w:t>
+      </w:r>
+    </w:p>
+    <w:p>
+      <w:pPr>
+        <w:pStyle w:val="ListParagraph"/>
+        <w:numPr>
+          <w:ilvl w:val="1"/>
+          <w:numId w:val="3"/>
+        </w:numPr>
+      </w:pPr>
+      <w:r>
+        <w:t>Add last piece of BMM instruction text for audio (</w:t>
+      </w:r>
+      <w:r>
+        <w:rPr>
+          <w:rFonts w:hint="cs"/>
+          <w:rtl/>
+        </w:rPr>
+        <w:t>הוראות לתחילת המטלה</w:t>
+      </w:r>
+      <w:r>
+        <w:t>)</w:t>
+      </w:r>
+    </w:p>
+    <w:p>
+      <w:pPr>
+        <w:pStyle w:val="ListParagraph"/>
+        <w:numPr>
+          <w:ilvl w:val="1"/>
+          <w:numId w:val="3"/>
+        </w:numPr>
+      </w:pPr>
+      <w:r>
+        <w:t>Change Dichotic instructions from R/L errors to R/L shifts</w:t>
       </w:r>
     </w:p>
     <w:p>
@@ -132,22 +181,49 @@
       <w:pPr>
         <w:pStyle w:val="ListParagraph"/>
         <w:numPr>
+          <w:ilvl w:val="1"/>
+          <w:numId w:val="3"/>
+        </w:numPr>
+      </w:pPr>
+      <w:r>
+        <w:t>Make sure Buttons.txt match specified buttons in params.py</w:t>
+      </w:r>
+    </w:p>
+    <w:p>
+      <w:pPr>
+        <w:pStyle w:val="ListParagraph"/>
+        <w:numPr>
           <w:ilvl w:val="0"/>
           <w:numId w:val="3"/>
         </w:numPr>
-      </w:pPr>
-      <w:r>
+        <w:rPr>
+          <w:strike/>
+        </w:rPr>
+      </w:pPr>
+      <w:r>
+        <w:rPr>
+          <w:strike/>
+        </w:rPr>
         <w:t xml:space="preserve">Check with </w:t>
       </w:r>
       <w:proofErr w:type="spellStart"/>
       <w:r>
+        <w:rPr>
+          <w:strike/>
+        </w:rPr>
         <w:t>Liad</w:t>
       </w:r>
       <w:proofErr w:type="spellEnd"/>
       <w:r>
+        <w:rPr>
+          <w:strike/>
+        </w:rPr>
         <w:t xml:space="preserve"> – why we have feedback only for n</w:t>
       </w:r>
       <w:r>
+        <w:rPr>
+          <w:strike/>
+        </w:rPr>
         <w:t>egative STPs?</w:t>
       </w:r>
     </w:p>
@@ -160,15 +236,72 @@
         </w:numPr>
       </w:pPr>
       <w:r>
-        <w:t xml:space="preserve">My answer - Maybe </w:t>
-      </w:r>
+        <w:t>My answer - Maybe its meant to avoid affecting the running mean?</w:t>
+      </w:r>
+    </w:p>
+    <w:p>
+      <w:pPr>
+        <w:pStyle w:val="ListParagraph"/>
+        <w:numPr>
+          <w:ilvl w:val="0"/>
+          <w:numId w:val="3"/>
+        </w:numPr>
+      </w:pPr>
       <w:proofErr w:type="spellStart"/>
       <w:r>
-        <w:t>its</w:t>
+        <w:t>Iftach</w:t>
       </w:r>
       <w:proofErr w:type="spellEnd"/>
       <w:r>
-        <w:t xml:space="preserve"> meant to avoid affecting the running mean?</w:t>
+        <w:t xml:space="preserve"> and AFACT new alternative</w:t>
+      </w:r>
+    </w:p>
+    <w:p>
+      <w:pPr>
+        <w:pStyle w:val="ListParagraph"/>
+        <w:numPr>
+          <w:ilvl w:val="1"/>
+          <w:numId w:val="3"/>
+        </w:numPr>
+      </w:pPr>
+      <w:r>
+        <w:t>Use a digit and classify bigger smaller than 5</w:t>
+      </w:r>
+    </w:p>
+    <w:p>
+      <w:pPr>
+        <w:pStyle w:val="ListParagraph"/>
+        <w:numPr>
+          <w:ilvl w:val="1"/>
+          <w:numId w:val="3"/>
+        </w:numPr>
+      </w:pPr>
+      <w:r>
+        <w:t xml:space="preserve">If shapes – use 3X3 matrix where all 9 frames are presented where some are </w:t>
+      </w:r>
+      <w:r>
+        <w:t>filled</w:t>
+      </w:r>
+      <w:r>
+        <w:t xml:space="preserve"> and some are not.</w:t>
+      </w:r>
+    </w:p>
+    <w:p>
+      <w:pPr>
+        <w:pStyle w:val="ListParagraph"/>
+        <w:numPr>
+          <w:ilvl w:val="2"/>
+          <w:numId w:val="3"/>
+        </w:numPr>
+      </w:pPr>
+      <w:r>
+        <w:t xml:space="preserve">If shapes - Change fixation to a single </w:t>
+      </w:r>
+      <w:r>
+        <w:t>c</w:t>
+      </w:r>
+      <w:r>
+        <w:t>ross in AFACT</w:t>
       </w:r>
     </w:p>
     <w:p>
@@ -179,71 +312,6 @@
           <w:numId w:val="3"/>
         </w:numPr>
       </w:pPr>
-      <w:proofErr w:type="spellStart"/>
-      <w:r>
-        <w:t>Iftach</w:t>
-      </w:r>
-      <w:proofErr w:type="spellEnd"/>
-      <w:r>
-        <w:t xml:space="preserve"> and AFACT new alternative</w:t>
-      </w:r>
-    </w:p>
-    <w:p>
-      <w:pPr>
-        <w:pStyle w:val="ListParagraph"/>
-        <w:numPr>
-          <w:ilvl w:val="1"/>
-          <w:numId w:val="3"/>
-        </w:numPr>
-      </w:pPr>
-      <w:r>
-        <w:t>Use a digit and classify bigger smaller than 5</w:t>
-      </w:r>
-    </w:p>
-    <w:p>
-      <w:pPr>
-        <w:pStyle w:val="ListParagraph"/>
-        <w:numPr>
-          <w:ilvl w:val="1"/>
-          <w:numId w:val="3"/>
-        </w:numPr>
-      </w:pPr>
-      <w:r>
-        <w:t xml:space="preserve">If shapes – use 3X3 matrix where all 9 frames are presented where some are </w:t>
-      </w:r>
-      <w:r>
-        <w:t>filled</w:t>
-      </w:r>
-      <w:r>
-        <w:t xml:space="preserve"> and some are not.</w:t>
-      </w:r>
-    </w:p>
-    <w:p>
-      <w:pPr>
-        <w:pStyle w:val="ListParagraph"/>
-        <w:numPr>
-          <w:ilvl w:val="2"/>
-          <w:numId w:val="3"/>
-        </w:numPr>
-      </w:pPr>
-      <w:r>
-        <w:t xml:space="preserve">If shapes - Change fixation to a single </w:t>
-      </w:r>
-      <w:r>
-        <w:t>c</w:t>
-      </w:r>
-      <w:r>
-        <w:t>ross in AFACT</w:t>
-      </w:r>
-    </w:p>
-    <w:p>
-      <w:pPr>
-        <w:pStyle w:val="ListParagraph"/>
-        <w:numPr>
-          <w:ilvl w:val="0"/>
-          <w:numId w:val="3"/>
-        </w:numPr>
-      </w:pPr>
       <w:r>
         <w:t xml:space="preserve">With </w:t>
       </w:r>
@@ -258,8 +326,14 @@
           <w:ilvl w:val="1"/>
           <w:numId w:val="3"/>
         </w:numPr>
-      </w:pPr>
-      <w:r>
+        <w:rPr>
+          <w:strike/>
+        </w:rPr>
+      </w:pPr>
+      <w:r>
+        <w:rPr>
+          <w:strike/>
+        </w:rPr>
         <w:t>Go over all instructions</w:t>
       </w:r>
     </w:p>
@@ -270,8 +344,14 @@
           <w:ilvl w:val="1"/>
           <w:numId w:val="3"/>
         </w:numPr>
-      </w:pPr>
-      <w:r>
+        <w:rPr>
+          <w:strike/>
+        </w:rPr>
+      </w:pPr>
+      <w:r>
+        <w:rPr>
+          <w:strike/>
+        </w:rPr>
         <w:t>Approve connecting sentence</w:t>
       </w:r>
     </w:p>

--- a/Project/Project management/Project TODOs.docx
+++ b/Project/Project management/Project TODOs.docx
@@ -124,7 +124,7 @@
         </w:numPr>
       </w:pPr>
       <w:r>
-        <w:t>Change Dichotic instructions from R/L errors to R/L shifts</w:t>
+        <w:t>Update instructions according to buttons</w:t>
       </w:r>
     </w:p>
     <w:p>
@@ -204,39 +204,163 @@
         <w:rPr>
           <w:strike/>
         </w:rPr>
-        <w:t xml:space="preserve">Check with </w:t>
-      </w:r>
-      <w:proofErr w:type="spellStart"/>
+        <w:t>Check with Liad – why we have feedback only for n</w:t>
+      </w:r>
       <w:r>
         <w:rPr>
           <w:strike/>
         </w:rPr>
-        <w:t>Liad</w:t>
-      </w:r>
-      <w:proofErr w:type="spellEnd"/>
-      <w:r>
+        <w:t>egative STPs?</w:t>
+      </w:r>
+    </w:p>
+    <w:p>
+      <w:pPr>
+        <w:pStyle w:val="ListParagraph"/>
+        <w:numPr>
+          <w:ilvl w:val="1"/>
+          <w:numId w:val="3"/>
+        </w:numPr>
+      </w:pPr>
+      <w:r>
+        <w:t>My answer - Maybe its meant to avoid affecting the running mean?</w:t>
+      </w:r>
+    </w:p>
+    <w:p>
+      <w:pPr>
+        <w:pStyle w:val="ListParagraph"/>
+        <w:numPr>
+          <w:ilvl w:val="0"/>
+          <w:numId w:val="3"/>
+        </w:numPr>
+      </w:pPr>
+      <w:r>
+        <w:t>Iftach and AFACT new alternative</w:t>
+      </w:r>
+    </w:p>
+    <w:p>
+      <w:pPr>
+        <w:pStyle w:val="ListParagraph"/>
+        <w:numPr>
+          <w:ilvl w:val="1"/>
+          <w:numId w:val="3"/>
+        </w:numPr>
+      </w:pPr>
+      <w:r>
+        <w:t>Use a digit and classify bigger smaller than 5</w:t>
+      </w:r>
+    </w:p>
+    <w:p>
+      <w:pPr>
+        <w:pStyle w:val="ListParagraph"/>
+        <w:numPr>
+          <w:ilvl w:val="1"/>
+          <w:numId w:val="3"/>
+        </w:numPr>
+      </w:pPr>
+      <w:r>
+        <w:t xml:space="preserve">If shapes – use 3X3 matrix where all 9 frames are presented where some are </w:t>
+      </w:r>
+      <w:r>
+        <w:t>filled</w:t>
+      </w:r>
+      <w:r>
+        <w:t xml:space="preserve"> and some are not.</w:t>
+      </w:r>
+    </w:p>
+    <w:p>
+      <w:pPr>
+        <w:pStyle w:val="ListParagraph"/>
+        <w:numPr>
+          <w:ilvl w:val="2"/>
+          <w:numId w:val="3"/>
+        </w:numPr>
+      </w:pPr>
+      <w:r>
+        <w:t xml:space="preserve">If shapes - Change fixation to a single </w:t>
+      </w:r>
+      <w:r>
+        <w:t>c</w:t>
+      </w:r>
+      <w:r>
+        <w:t>ross in AFACT</w:t>
+      </w:r>
+    </w:p>
+    <w:p>
+      <w:pPr>
+        <w:pStyle w:val="ListParagraph"/>
+        <w:numPr>
+          <w:ilvl w:val="0"/>
+          <w:numId w:val="3"/>
+        </w:numPr>
+      </w:pPr>
+      <w:r>
+        <w:t xml:space="preserve">With </w:t>
+      </w:r>
+      <w:r>
+        <w:t>Amit</w:t>
+      </w:r>
+    </w:p>
+    <w:p>
+      <w:pPr>
+        <w:pStyle w:val="ListParagraph"/>
+        <w:numPr>
+          <w:ilvl w:val="1"/>
+          <w:numId w:val="3"/>
+        </w:numPr>
         <w:rPr>
           <w:strike/>
         </w:rPr>
-        <w:t xml:space="preserve"> – why we have feedback only for n</w:t>
-      </w:r>
+      </w:pPr>
       <w:r>
         <w:rPr>
           <w:strike/>
         </w:rPr>
-        <w:t>egative STPs?</w:t>
-      </w:r>
-    </w:p>
-    <w:p>
-      <w:pPr>
-        <w:pStyle w:val="ListParagraph"/>
-        <w:numPr>
-          <w:ilvl w:val="1"/>
-          <w:numId w:val="3"/>
-        </w:numPr>
-      </w:pPr>
-      <w:r>
-        <w:t>My answer - Maybe its meant to avoid affecting the running mean?</w:t>
+        <w:t>Go over all instructions</w:t>
+      </w:r>
+    </w:p>
+    <w:p>
+      <w:pPr>
+        <w:pStyle w:val="ListParagraph"/>
+        <w:numPr>
+          <w:ilvl w:val="1"/>
+          <w:numId w:val="3"/>
+        </w:numPr>
+        <w:rPr>
+          <w:strike/>
+        </w:rPr>
+      </w:pPr>
+      <w:r>
+        <w:rPr>
+          <w:strike/>
+        </w:rPr>
+        <w:t>Approve connecting sentence</w:t>
+      </w:r>
+    </w:p>
+    <w:p>
+      <w:pPr>
+        <w:pStyle w:val="ListParagraph"/>
+        <w:numPr>
+          <w:ilvl w:val="1"/>
+          <w:numId w:val="3"/>
+        </w:numPr>
+      </w:pPr>
+      <w:r>
+        <w:t xml:space="preserve">Iftach says </w:t>
+      </w:r>
+      <w:r>
+        <w:t>One back dichotic maybe too easy</w:t>
+      </w:r>
+    </w:p>
+    <w:p>
+      <w:pPr>
+        <w:pStyle w:val="ListParagraph"/>
+        <w:numPr>
+          <w:ilvl w:val="1"/>
+          <w:numId w:val="3"/>
+        </w:numPr>
+      </w:pPr>
+      <w:r>
+        <w:t>Go over Iftach’s suggestion for AFACT</w:t>
       </w:r>
     </w:p>
     <w:p>
@@ -247,162 +371,6 @@
           <w:numId w:val="3"/>
         </w:numPr>
       </w:pPr>
-      <w:proofErr w:type="spellStart"/>
-      <w:r>
-        <w:t>Iftach</w:t>
-      </w:r>
-      <w:proofErr w:type="spellEnd"/>
-      <w:r>
-        <w:t xml:space="preserve"> and AFACT new alternative</w:t>
-      </w:r>
-    </w:p>
-    <w:p>
-      <w:pPr>
-        <w:pStyle w:val="ListParagraph"/>
-        <w:numPr>
-          <w:ilvl w:val="1"/>
-          <w:numId w:val="3"/>
-        </w:numPr>
-      </w:pPr>
-      <w:r>
-        <w:t>Use a digit and classify bigger smaller than 5</w:t>
-      </w:r>
-    </w:p>
-    <w:p>
-      <w:pPr>
-        <w:pStyle w:val="ListParagraph"/>
-        <w:numPr>
-          <w:ilvl w:val="1"/>
-          <w:numId w:val="3"/>
-        </w:numPr>
-      </w:pPr>
-      <w:r>
-        <w:t xml:space="preserve">If shapes – use 3X3 matrix where all 9 frames are presented where some are </w:t>
-      </w:r>
-      <w:r>
-        <w:t>filled</w:t>
-      </w:r>
-      <w:r>
-        <w:t xml:space="preserve"> and some are not.</w:t>
-      </w:r>
-    </w:p>
-    <w:p>
-      <w:pPr>
-        <w:pStyle w:val="ListParagraph"/>
-        <w:numPr>
-          <w:ilvl w:val="2"/>
-          <w:numId w:val="3"/>
-        </w:numPr>
-      </w:pPr>
-      <w:r>
-        <w:t xml:space="preserve">If shapes - Change fixation to a single </w:t>
-      </w:r>
-      <w:r>
-        <w:t>c</w:t>
-      </w:r>
-      <w:r>
-        <w:t>ross in AFACT</w:t>
-      </w:r>
-    </w:p>
-    <w:p>
-      <w:pPr>
-        <w:pStyle w:val="ListParagraph"/>
-        <w:numPr>
-          <w:ilvl w:val="0"/>
-          <w:numId w:val="3"/>
-        </w:numPr>
-      </w:pPr>
-      <w:r>
-        <w:t xml:space="preserve">With </w:t>
-      </w:r>
-      <w:r>
-        <w:t>Amit</w:t>
-      </w:r>
-    </w:p>
-    <w:p>
-      <w:pPr>
-        <w:pStyle w:val="ListParagraph"/>
-        <w:numPr>
-          <w:ilvl w:val="1"/>
-          <w:numId w:val="3"/>
-        </w:numPr>
-        <w:rPr>
-          <w:strike/>
-        </w:rPr>
-      </w:pPr>
-      <w:r>
-        <w:rPr>
-          <w:strike/>
-        </w:rPr>
-        <w:t>Go over all instructions</w:t>
-      </w:r>
-    </w:p>
-    <w:p>
-      <w:pPr>
-        <w:pStyle w:val="ListParagraph"/>
-        <w:numPr>
-          <w:ilvl w:val="1"/>
-          <w:numId w:val="3"/>
-        </w:numPr>
-        <w:rPr>
-          <w:strike/>
-        </w:rPr>
-      </w:pPr>
-      <w:r>
-        <w:rPr>
-          <w:strike/>
-        </w:rPr>
-        <w:t>Approve connecting sentence</w:t>
-      </w:r>
-    </w:p>
-    <w:p>
-      <w:pPr>
-        <w:pStyle w:val="ListParagraph"/>
-        <w:numPr>
-          <w:ilvl w:val="1"/>
-          <w:numId w:val="3"/>
-        </w:numPr>
-      </w:pPr>
-      <w:proofErr w:type="spellStart"/>
-      <w:r>
-        <w:t>Iftach</w:t>
-      </w:r>
-      <w:proofErr w:type="spellEnd"/>
-      <w:r>
-        <w:t xml:space="preserve"> says </w:t>
-      </w:r>
-      <w:r>
-        <w:t>One back dichotic maybe too easy</w:t>
-      </w:r>
-    </w:p>
-    <w:p>
-      <w:pPr>
-        <w:pStyle w:val="ListParagraph"/>
-        <w:numPr>
-          <w:ilvl w:val="1"/>
-          <w:numId w:val="3"/>
-        </w:numPr>
-      </w:pPr>
-      <w:r>
-        <w:t xml:space="preserve">Go over </w:t>
-      </w:r>
-      <w:proofErr w:type="spellStart"/>
-      <w:r>
-        <w:t>Iftach’s</w:t>
-      </w:r>
-      <w:proofErr w:type="spellEnd"/>
-      <w:r>
-        <w:t xml:space="preserve"> suggestion for AFACT</w:t>
-      </w:r>
-    </w:p>
-    <w:p>
-      <w:pPr>
-        <w:pStyle w:val="ListParagraph"/>
-        <w:numPr>
-          <w:ilvl w:val="0"/>
-          <w:numId w:val="3"/>
-        </w:numPr>
-      </w:pPr>
       <w:r>
         <w:t>Implement Omer’s fix to Sc</w:t>
       </w:r>
@@ -422,13 +390,8 @@
         </w:numPr>
       </w:pPr>
       <w:r>
-        <w:t xml:space="preserve">In main </w:t>
-      </w:r>
-      <w:proofErr w:type="spellStart"/>
-      <w:r>
-        <w:t>dir</w:t>
-      </w:r>
-      <w:proofErr w:type="spellEnd"/>
+        <w:t>In main dir</w:t>
+      </w:r>
     </w:p>
     <w:p>
       <w:pPr>
@@ -471,8 +434,14 @@
           <w:ilvl w:val="1"/>
           <w:numId w:val="3"/>
         </w:numPr>
-      </w:pPr>
-      <w:r>
+        <w:rPr>
+          <w:strike/>
+        </w:rPr>
+      </w:pPr>
+      <w:r>
+        <w:rPr>
+          <w:strike/>
+        </w:rPr>
         <w:t>Direct to specific python version</w:t>
       </w:r>
     </w:p>
@@ -483,9 +452,27 @@
           <w:ilvl w:val="1"/>
           <w:numId w:val="3"/>
         </w:numPr>
-      </w:pPr>
-      <w:r>
+        <w:rPr>
+          <w:strike/>
+        </w:rPr>
+      </w:pPr>
+      <w:r>
+        <w:rPr>
+          <w:strike/>
+        </w:rPr>
         <w:t>Make sure pip is working</w:t>
+      </w:r>
+    </w:p>
+    <w:p>
+      <w:pPr>
+        <w:pStyle w:val="ListParagraph"/>
+        <w:numPr>
+          <w:ilvl w:val="1"/>
+          <w:numId w:val="3"/>
+        </w:numPr>
+      </w:pPr>
+      <w:r>
+        <w:t>Pilot wit Maria and Mayan</w:t>
       </w:r>
     </w:p>
     <w:p>
@@ -522,7 +509,13 @@
         <w:t>Choose and implement relevant questionnaires</w:t>
       </w:r>
       <w:r>
-        <w:t xml:space="preserve"> - </w:t>
+        <w:t xml:space="preserve"> </w:t>
+      </w:r>
+      <w:r>
+        <w:t>–</w:t>
+      </w:r>
+      <w:r>
+        <w:t xml:space="preserve"> </w:t>
       </w:r>
       <w:r>
         <w:rPr>
@@ -532,7 +525,6 @@
         <w:t>OMER</w:t>
       </w:r>
     </w:p>
-    <w:p/>
     <w:p>
       <w:r>
         <w:rPr>

--- a/Project/Project management/Project TODOs.docx
+++ b/Project/Project management/Project TODOs.docx
@@ -9,6 +9,7 @@
           <w:b/>
           <w:bCs/>
           <w:u w:val="single"/>
+          <w:rtl/>
         </w:rPr>
       </w:pPr>
       <w:r>
@@ -22,14 +23,538 @@
     </w:p>
     <w:p>
       <w:pPr>
+        <w:bidi/>
+        <w:rPr>
+          <w:b/>
+          <w:bCs/>
+          <w:u w:val="single"/>
+        </w:rPr>
+      </w:pPr>
+      <w:r>
+        <w:rPr>
+          <w:rFonts w:hint="cs"/>
+          <w:b/>
+          <w:bCs/>
+          <w:u w:val="single"/>
+          <w:rtl/>
+        </w:rPr>
+        <w:t>ביחד:</w:t>
+      </w:r>
+    </w:p>
+    <w:p>
+      <w:pPr>
         <w:pStyle w:val="ListParagraph"/>
         <w:numPr>
           <w:ilvl w:val="0"/>
-          <w:numId w:val="3"/>
-        </w:numPr>
-      </w:pPr>
-      <w:r>
-        <w:t>Go over all instructions</w:t>
+          <w:numId w:val="5"/>
+        </w:numPr>
+        <w:bidi/>
+        <w:rPr>
+          <w:b/>
+          <w:bCs/>
+          <w:u w:val="single"/>
+        </w:rPr>
+      </w:pPr>
+      <w:r>
+        <w:rPr>
+          <w:rFonts w:ascii="Arial" w:eastAsia="Times New Roman" w:hAnsi="Arial" w:cs="Arial" w:hint="cs"/>
+          <w:color w:val="222222"/>
+          <w:sz w:val="24"/>
+          <w:szCs w:val="24"/>
+          <w:rtl/>
+          <w:lang/>
+        </w:rPr>
+        <w:t>ח</w:t>
+      </w:r>
+      <w:r>
+        <w:rPr>
+          <w:rFonts w:ascii="Arial" w:eastAsia="Times New Roman" w:hAnsi="Arial" w:cs="Arial"/>
+          <w:color w:val="222222"/>
+          <w:sz w:val="24"/>
+          <w:szCs w:val="24"/>
+          <w:rtl/>
+          <w:lang/>
+        </w:rPr>
+        <w:t>יבור של האתר לניסוי</w:t>
+      </w:r>
+    </w:p>
+    <w:p>
+      <w:pPr>
+        <w:pStyle w:val="ListParagraph"/>
+        <w:numPr>
+          <w:ilvl w:val="0"/>
+          <w:numId w:val="5"/>
+        </w:numPr>
+        <w:bidi/>
+        <w:rPr>
+          <w:b/>
+          <w:bCs/>
+          <w:u w:val="single"/>
+        </w:rPr>
+      </w:pPr>
+      <w:r>
+        <w:rPr>
+          <w:rFonts w:ascii="Arial" w:eastAsia="Times New Roman" w:hAnsi="Arial" w:cs="Arial"/>
+          <w:color w:val="222222"/>
+          <w:sz w:val="24"/>
+          <w:szCs w:val="24"/>
+          <w:rtl/>
+          <w:lang/>
+        </w:rPr>
+        <w:t>חיבור של המפות גוף לקבצי קול של הניסו</w:t>
+      </w:r>
+      <w:r>
+        <w:rPr>
+          <w:rFonts w:ascii="Arial" w:eastAsia="Times New Roman" w:hAnsi="Arial" w:cs="Arial" w:hint="cs"/>
+          <w:color w:val="222222"/>
+          <w:sz w:val="24"/>
+          <w:szCs w:val="24"/>
+          <w:rtl/>
+          <w:lang/>
+        </w:rPr>
+        <w:t>י</w:t>
+      </w:r>
+    </w:p>
+    <w:p>
+      <w:pPr>
+        <w:pStyle w:val="ListParagraph"/>
+        <w:numPr>
+          <w:ilvl w:val="0"/>
+          <w:numId w:val="5"/>
+        </w:numPr>
+        <w:bidi/>
+        <w:rPr>
+          <w:b/>
+          <w:bCs/>
+          <w:u w:val="single"/>
+          <w:rtl/>
+        </w:rPr>
+      </w:pPr>
+      <w:r>
+        <w:rPr>
+          <w:rFonts w:ascii="Arial" w:eastAsia="Times New Roman" w:hAnsi="Arial" w:cs="Arial"/>
+          <w:color w:val="222222"/>
+          <w:sz w:val="24"/>
+          <w:szCs w:val="24"/>
+          <w:rtl/>
+          <w:lang/>
+        </w:rPr>
+        <w:t xml:space="preserve">הקלטות של </w:t>
+      </w:r>
+      <w:proofErr w:type="spellStart"/>
+      <w:r>
+        <w:rPr>
+          <w:rFonts w:ascii="Arial" w:eastAsia="Times New Roman" w:hAnsi="Arial" w:cs="Arial"/>
+          <w:color w:val="222222"/>
+          <w:sz w:val="24"/>
+          <w:szCs w:val="24"/>
+          <w:rtl/>
+          <w:lang/>
+        </w:rPr>
+        <w:t>ההוראותל</w:t>
+      </w:r>
+      <w:proofErr w:type="spellEnd"/>
+      <w:r>
+        <w:rPr>
+          <w:rFonts w:ascii="Arial" w:eastAsia="Times New Roman" w:hAnsi="Arial" w:cs="Arial"/>
+          <w:color w:val="222222"/>
+          <w:sz w:val="24"/>
+          <w:szCs w:val="24"/>
+          <w:lang w:bidi="ar-SA"/>
+        </w:rPr>
+        <w:t>BMM</w:t>
+      </w:r>
+    </w:p>
+    <w:p>
+      <w:pPr>
+        <w:shd w:val="clear" w:color="auto" w:fill="FFFFFF"/>
+        <w:bidi/>
+        <w:spacing w:after="0" w:line="240" w:lineRule="auto"/>
+        <w:rPr>
+          <w:rFonts w:ascii="Arial" w:eastAsia="Times New Roman" w:hAnsi="Arial" w:cs="Arial"/>
+          <w:b/>
+          <w:bCs/>
+          <w:color w:val="222222"/>
+          <w:sz w:val="24"/>
+          <w:szCs w:val="24"/>
+          <w:u w:val="single"/>
+          <w:rtl/>
+          <w:lang w:bidi="ar-SA"/>
+        </w:rPr>
+      </w:pPr>
+      <w:r>
+        <w:rPr>
+          <w:rFonts w:ascii="Arial" w:eastAsia="Times New Roman" w:hAnsi="Arial" w:cs="Arial" w:hint="cs"/>
+          <w:b/>
+          <w:bCs/>
+          <w:color w:val="222222"/>
+          <w:sz w:val="24"/>
+          <w:szCs w:val="24"/>
+          <w:u w:val="single"/>
+          <w:rtl/>
+          <w:lang/>
+        </w:rPr>
+        <w:t>תומר:</w:t>
+      </w:r>
+    </w:p>
+    <w:p>
+      <w:pPr>
+        <w:pStyle w:val="ListParagraph"/>
+        <w:numPr>
+          <w:ilvl w:val="0"/>
+          <w:numId w:val="4"/>
+        </w:numPr>
+        <w:shd w:val="clear" w:color="auto" w:fill="FFFFFF"/>
+        <w:bidi/>
+        <w:spacing w:after="0" w:line="240" w:lineRule="auto"/>
+        <w:rPr>
+          <w:rFonts w:ascii="Arial" w:eastAsia="Times New Roman" w:hAnsi="Arial" w:cs="Arial"/>
+          <w:color w:val="222222"/>
+          <w:sz w:val="24"/>
+          <w:szCs w:val="24"/>
+          <w:lang w:bidi="ar-SA"/>
+        </w:rPr>
+      </w:pPr>
+      <w:r>
+        <w:rPr>
+          <w:rFonts w:ascii="Arial" w:eastAsia="Times New Roman" w:hAnsi="Arial" w:cs="Arial"/>
+          <w:color w:val="222222"/>
+          <w:sz w:val="24"/>
+          <w:szCs w:val="24"/>
+          <w:rtl/>
+          <w:lang/>
+        </w:rPr>
+        <w:t>עדכון של ההוראות</w:t>
+      </w:r>
+    </w:p>
+    <w:p>
+      <w:pPr>
+        <w:pStyle w:val="ListParagraph"/>
+        <w:numPr>
+          <w:ilvl w:val="0"/>
+          <w:numId w:val="4"/>
+        </w:numPr>
+        <w:shd w:val="clear" w:color="auto" w:fill="FFFFFF"/>
+        <w:bidi/>
+        <w:spacing w:after="0" w:line="240" w:lineRule="auto"/>
+        <w:rPr>
+          <w:rFonts w:ascii="Arial" w:eastAsia="Times New Roman" w:hAnsi="Arial" w:cs="Arial"/>
+          <w:color w:val="222222"/>
+          <w:sz w:val="24"/>
+          <w:szCs w:val="24"/>
+          <w:lang w:bidi="ar-SA"/>
+        </w:rPr>
+      </w:pPr>
+      <w:r>
+        <w:rPr>
+          <w:rFonts w:ascii="Arial" w:eastAsia="Times New Roman" w:hAnsi="Arial" w:cs="Arial"/>
+          <w:color w:val="222222"/>
+          <w:sz w:val="24"/>
+          <w:szCs w:val="24"/>
+          <w:rtl/>
+          <w:lang/>
+        </w:rPr>
+        <w:t>סגירה של כמה פרטים טכניים של המטלות</w:t>
+      </w:r>
+    </w:p>
+    <w:p>
+      <w:pPr>
+        <w:pStyle w:val="ListParagraph"/>
+        <w:numPr>
+          <w:ilvl w:val="0"/>
+          <w:numId w:val="4"/>
+        </w:numPr>
+        <w:shd w:val="clear" w:color="auto" w:fill="FFFFFF"/>
+        <w:bidi/>
+        <w:spacing w:after="0" w:line="240" w:lineRule="auto"/>
+        <w:rPr>
+          <w:rFonts w:ascii="Arial" w:eastAsia="Times New Roman" w:hAnsi="Arial" w:cs="Arial"/>
+          <w:color w:val="222222"/>
+          <w:sz w:val="24"/>
+          <w:szCs w:val="24"/>
+          <w:lang w:bidi="ar-SA"/>
+        </w:rPr>
+      </w:pPr>
+      <w:r>
+        <w:rPr>
+          <w:rFonts w:ascii="Arial" w:eastAsia="Times New Roman" w:hAnsi="Arial" w:cs="Arial"/>
+          <w:color w:val="222222"/>
+          <w:sz w:val="24"/>
+          <w:szCs w:val="24"/>
+          <w:lang w:bidi="ar-SA"/>
+        </w:rPr>
+        <w:t xml:space="preserve"> </w:t>
+      </w:r>
+      <w:proofErr w:type="spellStart"/>
+      <w:r>
+        <w:rPr>
+          <w:rFonts w:ascii="Arial" w:eastAsia="Times New Roman" w:hAnsi="Arial" w:cs="Arial"/>
+          <w:color w:val="222222"/>
+          <w:sz w:val="24"/>
+          <w:szCs w:val="24"/>
+          <w:rtl/>
+          <w:lang/>
+        </w:rPr>
+        <w:t>קטאוף</w:t>
+      </w:r>
+      <w:proofErr w:type="spellEnd"/>
+    </w:p>
+    <w:p>
+      <w:pPr>
+        <w:pStyle w:val="ListParagraph"/>
+        <w:numPr>
+          <w:ilvl w:val="0"/>
+          <w:numId w:val="4"/>
+        </w:numPr>
+        <w:shd w:val="clear" w:color="auto" w:fill="FFFFFF"/>
+        <w:bidi/>
+        <w:spacing w:after="0" w:line="240" w:lineRule="auto"/>
+        <w:rPr>
+          <w:rFonts w:ascii="Arial" w:eastAsia="Times New Roman" w:hAnsi="Arial" w:cs="Arial"/>
+          <w:color w:val="222222"/>
+          <w:sz w:val="24"/>
+          <w:szCs w:val="24"/>
+          <w:lang w:bidi="ar-SA"/>
+        </w:rPr>
+      </w:pPr>
+      <w:r>
+        <w:rPr>
+          <w:rFonts w:ascii="Arial" w:eastAsia="Times New Roman" w:hAnsi="Arial" w:cs="Arial"/>
+          <w:color w:val="222222"/>
+          <w:sz w:val="24"/>
+          <w:szCs w:val="24"/>
+          <w:lang w:bidi="ar-SA"/>
+        </w:rPr>
+        <w:t xml:space="preserve"> </w:t>
+      </w:r>
+      <w:r>
+        <w:rPr>
+          <w:rFonts w:ascii="Arial" w:eastAsia="Times New Roman" w:hAnsi="Arial" w:cs="Arial"/>
+          <w:color w:val="222222"/>
+          <w:sz w:val="24"/>
+          <w:szCs w:val="24"/>
+          <w:rtl/>
+          <w:lang/>
+        </w:rPr>
+        <w:t>בהטמעת חלוקה לקבוצות</w:t>
+      </w:r>
+      <w:r>
+        <w:rPr>
+          <w:rFonts w:ascii="Arial" w:eastAsia="Times New Roman" w:hAnsi="Arial" w:cs="Arial"/>
+          <w:color w:val="222222"/>
+          <w:sz w:val="24"/>
+          <w:szCs w:val="24"/>
+          <w:lang w:bidi="ar-SA"/>
+        </w:rPr>
+        <w:t> </w:t>
+      </w:r>
+    </w:p>
+    <w:p>
+      <w:pPr>
+        <w:shd w:val="clear" w:color="auto" w:fill="FFFFFF"/>
+        <w:bidi/>
+        <w:spacing w:after="0" w:line="240" w:lineRule="auto"/>
+        <w:rPr>
+          <w:rFonts w:ascii="Arial" w:eastAsia="Times New Roman" w:hAnsi="Arial" w:cs="Arial"/>
+          <w:color w:val="222222"/>
+          <w:sz w:val="24"/>
+          <w:szCs w:val="24"/>
+          <w:rtl/>
+          <w:lang/>
+        </w:rPr>
+      </w:pPr>
+    </w:p>
+    <w:p>
+      <w:pPr>
+        <w:shd w:val="clear" w:color="auto" w:fill="FFFFFF"/>
+        <w:bidi/>
+        <w:spacing w:after="0" w:line="240" w:lineRule="auto"/>
+        <w:rPr>
+          <w:rFonts w:ascii="Arial" w:eastAsia="Times New Roman" w:hAnsi="Arial" w:cs="Arial"/>
+          <w:b/>
+          <w:bCs/>
+          <w:color w:val="222222"/>
+          <w:sz w:val="24"/>
+          <w:szCs w:val="24"/>
+          <w:rtl/>
+          <w:lang w:bidi="ar-SA"/>
+        </w:rPr>
+      </w:pPr>
+      <w:r>
+        <w:rPr>
+          <w:rFonts w:ascii="Arial" w:eastAsia="Times New Roman" w:hAnsi="Arial" w:cs="Arial" w:hint="cs"/>
+          <w:b/>
+          <w:bCs/>
+          <w:color w:val="222222"/>
+          <w:sz w:val="24"/>
+          <w:szCs w:val="24"/>
+          <w:rtl/>
+          <w:lang/>
+        </w:rPr>
+        <w:t>עומר:</w:t>
+      </w:r>
+    </w:p>
+    <w:p>
+      <w:pPr>
+        <w:pStyle w:val="ListParagraph"/>
+        <w:numPr>
+          <w:ilvl w:val="0"/>
+          <w:numId w:val="4"/>
+        </w:numPr>
+        <w:shd w:val="clear" w:color="auto" w:fill="FFFFFF"/>
+        <w:bidi/>
+        <w:spacing w:after="0" w:line="240" w:lineRule="auto"/>
+        <w:rPr>
+          <w:rFonts w:ascii="Arial" w:eastAsia="Times New Roman" w:hAnsi="Arial" w:cs="Arial"/>
+          <w:color w:val="222222"/>
+          <w:sz w:val="24"/>
+          <w:szCs w:val="24"/>
+          <w:lang w:bidi="ar-SA"/>
+        </w:rPr>
+      </w:pPr>
+      <w:r>
+        <w:rPr>
+          <w:rFonts w:ascii="Arial" w:eastAsia="Times New Roman" w:hAnsi="Arial" w:cs="Arial"/>
+          <w:color w:val="222222"/>
+          <w:sz w:val="24"/>
+          <w:szCs w:val="24"/>
+          <w:lang w:bidi="ar-SA"/>
+        </w:rPr>
+        <w:t xml:space="preserve"> </w:t>
+      </w:r>
+      <w:r>
+        <w:rPr>
+          <w:rFonts w:ascii="Arial" w:eastAsia="Times New Roman" w:hAnsi="Arial" w:cs="Arial"/>
+          <w:color w:val="222222"/>
+          <w:sz w:val="24"/>
+          <w:szCs w:val="24"/>
+          <w:rtl/>
+          <w:lang/>
+        </w:rPr>
+        <w:t xml:space="preserve">אתיקה </w:t>
+      </w:r>
+    </w:p>
+    <w:p>
+      <w:pPr>
+        <w:pStyle w:val="ListParagraph"/>
+        <w:numPr>
+          <w:ilvl w:val="0"/>
+          <w:numId w:val="4"/>
+        </w:numPr>
+        <w:shd w:val="clear" w:color="auto" w:fill="FFFFFF"/>
+        <w:bidi/>
+        <w:spacing w:after="0" w:line="240" w:lineRule="auto"/>
+        <w:rPr>
+          <w:rFonts w:ascii="Arial" w:eastAsia="Times New Roman" w:hAnsi="Arial" w:cs="Arial"/>
+          <w:color w:val="222222"/>
+          <w:sz w:val="24"/>
+          <w:szCs w:val="24"/>
+          <w:lang w:bidi="ar-SA"/>
+        </w:rPr>
+      </w:pPr>
+      <w:r>
+        <w:rPr>
+          <w:rFonts w:ascii="Arial" w:eastAsia="Times New Roman" w:hAnsi="Arial" w:cs="Arial"/>
+          <w:color w:val="222222"/>
+          <w:sz w:val="24"/>
+          <w:szCs w:val="24"/>
+          <w:lang w:bidi="ar-SA"/>
+        </w:rPr>
+        <w:t>P</w:t>
+      </w:r>
+      <w:r>
+        <w:rPr>
+          <w:rFonts w:ascii="Arial" w:eastAsia="Times New Roman" w:hAnsi="Arial" w:cs="Arial"/>
+          <w:color w:val="222222"/>
+          <w:sz w:val="24"/>
+          <w:szCs w:val="24"/>
+          <w:lang w:bidi="ar-SA"/>
+        </w:rPr>
+        <w:t>re</w:t>
+      </w:r>
+      <w:r>
+        <w:rPr>
+          <w:rFonts w:ascii="Arial" w:eastAsia="Times New Roman" w:hAnsi="Arial" w:cs="Arial"/>
+          <w:color w:val="222222"/>
+          <w:sz w:val="24"/>
+          <w:szCs w:val="24"/>
+          <w:lang w:val="en-GB"/>
+        </w:rPr>
+        <w:t>-</w:t>
+      </w:r>
+      <w:r>
+        <w:rPr>
+          <w:rFonts w:ascii="Arial" w:eastAsia="Times New Roman" w:hAnsi="Arial" w:cs="Arial"/>
+          <w:color w:val="222222"/>
+          <w:sz w:val="24"/>
+          <w:szCs w:val="24"/>
+          <w:lang w:bidi="ar-SA"/>
+        </w:rPr>
+        <w:t>registration </w:t>
+      </w:r>
+    </w:p>
+    <w:p>
+      <w:pPr>
+        <w:pStyle w:val="ListParagraph"/>
+        <w:numPr>
+          <w:ilvl w:val="0"/>
+          <w:numId w:val="4"/>
+        </w:numPr>
+        <w:shd w:val="clear" w:color="auto" w:fill="FFFFFF"/>
+        <w:bidi/>
+        <w:spacing w:after="0" w:line="240" w:lineRule="auto"/>
+        <w:rPr>
+          <w:rFonts w:ascii="Arial" w:eastAsia="Times New Roman" w:hAnsi="Arial" w:cs="Arial"/>
+          <w:color w:val="222222"/>
+          <w:sz w:val="24"/>
+          <w:szCs w:val="24"/>
+          <w:lang w:bidi="ar-SA"/>
+        </w:rPr>
+      </w:pPr>
+      <w:r>
+        <w:rPr>
+          <w:rFonts w:ascii="Arial" w:eastAsia="Times New Roman" w:hAnsi="Arial" w:cs="Arial" w:hint="cs"/>
+          <w:color w:val="222222"/>
+          <w:sz w:val="24"/>
+          <w:szCs w:val="24"/>
+          <w:rtl/>
+          <w:lang w:val="en-GB"/>
+        </w:rPr>
+        <w:t xml:space="preserve">לשלוח לתומר הסבר על חישוב הציון </w:t>
+      </w:r>
+      <w:r>
+        <w:rPr>
+          <w:rFonts w:ascii="Arial" w:eastAsia="Times New Roman" w:hAnsi="Arial" w:cs="Arial"/>
+          <w:color w:val="222222"/>
+          <w:sz w:val="24"/>
+          <w:szCs w:val="24"/>
+          <w:lang w:val="en-GB"/>
+        </w:rPr>
+        <w:t>RRS-Brooding</w:t>
+      </w:r>
+      <w:r>
+        <w:rPr>
+          <w:rFonts w:ascii="Arial" w:eastAsia="Times New Roman" w:hAnsi="Arial" w:cs="Arial" w:hint="cs"/>
+          <w:color w:val="222222"/>
+          <w:sz w:val="24"/>
+          <w:szCs w:val="24"/>
+          <w:rtl/>
+          <w:lang w:val="en-GB"/>
+        </w:rPr>
+        <w:t xml:space="preserve"> (ותשלחי לי גם בבקשה את המאמר שמסביר)</w:t>
+      </w:r>
+    </w:p>
+    <w:p/>
+    <w:p>
+      <w:pPr>
+        <w:pStyle w:val="ListParagraph"/>
+        <w:numPr>
+          <w:ilvl w:val="0"/>
+          <w:numId w:val="3"/>
+        </w:numPr>
+      </w:pPr>
+      <w:r>
+        <w:t>AFACT</w:t>
       </w:r>
     </w:p>
     <w:p>
@@ -39,6 +564,131 @@
           <w:ilvl w:val="1"/>
           <w:numId w:val="3"/>
         </w:numPr>
+      </w:pPr>
+      <w:r>
+        <w:t xml:space="preserve">Cancel two </w:t>
+      </w:r>
+      <w:proofErr w:type="gramStart"/>
+      <w:r>
+        <w:t>blocks</w:t>
+      </w:r>
+      <w:proofErr w:type="gramEnd"/>
+    </w:p>
+    <w:p>
+      <w:pPr>
+        <w:pStyle w:val="ListParagraph"/>
+        <w:numPr>
+          <w:ilvl w:val="0"/>
+          <w:numId w:val="3"/>
+        </w:numPr>
+      </w:pPr>
+      <w:r>
+        <w:t>DCT</w:t>
+      </w:r>
+    </w:p>
+    <w:p>
+      <w:pPr>
+        <w:pStyle w:val="ListParagraph"/>
+        <w:numPr>
+          <w:ilvl w:val="1"/>
+          <w:numId w:val="3"/>
+        </w:numPr>
+      </w:pPr>
+      <w:r>
+        <w:t xml:space="preserve">Do practice also at post training, maybe shorter in </w:t>
+      </w:r>
+      <w:proofErr w:type="gramStart"/>
+      <w:r>
+        <w:t>length</w:t>
+      </w:r>
+      <w:proofErr w:type="gramEnd"/>
+    </w:p>
+    <w:p>
+      <w:pPr>
+        <w:pStyle w:val="ListParagraph"/>
+        <w:numPr>
+          <w:ilvl w:val="0"/>
+          <w:numId w:val="3"/>
+        </w:numPr>
+      </w:pPr>
+      <w:r>
+        <w:t>BMM</w:t>
+      </w:r>
+    </w:p>
+    <w:p>
+      <w:pPr>
+        <w:pStyle w:val="ListParagraph"/>
+        <w:numPr>
+          <w:ilvl w:val="1"/>
+          <w:numId w:val="3"/>
+        </w:numPr>
+        <w:rPr>
+          <w:strike/>
+        </w:rPr>
+      </w:pPr>
+      <w:r>
+        <w:rPr>
+          <w:strike/>
+        </w:rPr>
+        <w:t>Program BMM</w:t>
+      </w:r>
+    </w:p>
+    <w:p>
+      <w:pPr>
+        <w:pStyle w:val="ListParagraph"/>
+        <w:numPr>
+          <w:ilvl w:val="1"/>
+          <w:numId w:val="3"/>
+        </w:numPr>
+      </w:pPr>
+      <w:r>
+        <w:t>Check the length of BMM and compare to AFACT length, while keeping the same amount of stimuli</w:t>
+      </w:r>
+    </w:p>
+    <w:p>
+      <w:pPr>
+        <w:pStyle w:val="ListParagraph"/>
+        <w:numPr>
+          <w:ilvl w:val="1"/>
+          <w:numId w:val="3"/>
+        </w:numPr>
+      </w:pPr>
+      <w:r>
+        <w:t xml:space="preserve">Identify about 3 levels of random time between trials interval and convert the task to be time and not buttons </w:t>
+      </w:r>
+      <w:proofErr w:type="gramStart"/>
+      <w:r>
+        <w:t>presses</w:t>
+      </w:r>
+      <w:proofErr w:type="gramEnd"/>
+      <w:r>
+        <w:t xml:space="preserve"> dependent</w:t>
+      </w:r>
+    </w:p>
+    <w:p>
+      <w:pPr>
+        <w:pStyle w:val="ListParagraph"/>
+        <w:numPr>
+          <w:ilvl w:val="0"/>
+          <w:numId w:val="3"/>
+        </w:numPr>
+      </w:pPr>
+      <w:r>
+        <w:t xml:space="preserve">Go over all </w:t>
+      </w:r>
+      <w:proofErr w:type="gramStart"/>
+      <w:r>
+        <w:t>instructions</w:t>
+      </w:r>
+      <w:proofErr w:type="gramEnd"/>
+    </w:p>
+    <w:p>
+      <w:pPr>
+        <w:pStyle w:val="ListParagraph"/>
+        <w:numPr>
+          <w:ilvl w:val="1"/>
+          <w:numId w:val="3"/>
+        </w:numPr>
         <w:rPr>
           <w:strike/>
         </w:rPr>
@@ -53,8 +703,16 @@
         <w:rPr>
           <w:strike/>
         </w:rPr>
-        <w:t>pare three parallel columns of group’s instructions</w:t>
-      </w:r>
+        <w:t xml:space="preserve">pare three parallel columns of group’s </w:t>
+      </w:r>
+      <w:proofErr w:type="gramStart"/>
+      <w:r>
+        <w:rPr>
+          <w:strike/>
+        </w:rPr>
+        <w:t>instructions</w:t>
+      </w:r>
+      <w:proofErr w:type="gramEnd"/>
     </w:p>
     <w:p>
       <w:pPr>
@@ -90,8 +748,16 @@
         <w:rPr>
           <w:strike/>
         </w:rPr>
-        <w:t>Summarize BMM instruction that parallels to AFACT first (second in presentation) slide</w:t>
-      </w:r>
+        <w:t xml:space="preserve">Summarize BMM instruction that parallels to AFACT first (second in presentation) </w:t>
+      </w:r>
+      <w:proofErr w:type="gramStart"/>
+      <w:r>
+        <w:rPr>
+          <w:strike/>
+        </w:rPr>
+        <w:t>slide</w:t>
+      </w:r>
+      <w:proofErr w:type="gramEnd"/>
     </w:p>
     <w:p>
       <w:pPr>
@@ -136,8 +802,13 @@
         </w:numPr>
       </w:pPr>
       <w:r>
-        <w:t>All tasks – make sure timings are adjusted to papers’ details</w:t>
-      </w:r>
+        <w:t xml:space="preserve">All tasks – make sure timings are adjusted to papers’ </w:t>
+      </w:r>
+      <w:proofErr w:type="gramStart"/>
+      <w:r>
+        <w:t>details</w:t>
+      </w:r>
+      <w:proofErr w:type="gramEnd"/>
     </w:p>
     <w:p>
       <w:pPr>
@@ -146,15 +817,22 @@
           <w:ilvl w:val="1"/>
           <w:numId w:val="3"/>
         </w:numPr>
+        <w:rPr>
+          <w:strike/>
+        </w:rPr>
       </w:pPr>
       <w:r>
         <w:rPr>
           <w:b/>
           <w:bCs/>
+          <w:strike/>
         </w:rPr>
         <w:t>Omer</w:t>
       </w:r>
       <w:r>
+        <w:rPr>
+          <w:strike/>
+        </w:rPr>
         <w:t xml:space="preserve"> – Digit + Dichotic</w:t>
       </w:r>
     </w:p>
@@ -165,15 +843,22 @@
           <w:ilvl w:val="1"/>
           <w:numId w:val="3"/>
         </w:numPr>
+        <w:rPr>
+          <w:strike/>
+        </w:rPr>
       </w:pPr>
       <w:r>
         <w:rPr>
           <w:b/>
           <w:bCs/>
+          <w:strike/>
         </w:rPr>
         <w:t>Tomer</w:t>
       </w:r>
       <w:r>
+        <w:rPr>
+          <w:strike/>
+        </w:rPr>
         <w:t xml:space="preserve"> – A-FACT + MAB</w:t>
       </w:r>
     </w:p>
@@ -186,8 +871,13 @@
         </w:numPr>
       </w:pPr>
       <w:r>
-        <w:t>Make sure Buttons.txt match specified buttons in params.py</w:t>
-      </w:r>
+        <w:t xml:space="preserve">Make sure Buttons.txt match specified buttons in </w:t>
+      </w:r>
+      <w:proofErr w:type="gramStart"/>
+      <w:r>
+        <w:t>params.py</w:t>
+      </w:r>
+      <w:proofErr w:type="gramEnd"/>
     </w:p>
     <w:p>
       <w:pPr>
@@ -204,7 +894,21 @@
         <w:rPr>
           <w:strike/>
         </w:rPr>
-        <w:t>Check with Liad – why we have feedback only for n</w:t>
+        <w:t xml:space="preserve">Check with </w:t>
+      </w:r>
+      <w:proofErr w:type="spellStart"/>
+      <w:r>
+        <w:rPr>
+          <w:strike/>
+        </w:rPr>
+        <w:t>Liad</w:t>
+      </w:r>
+      <w:proofErr w:type="spellEnd"/>
+      <w:r>
+        <w:rPr>
+          <w:strike/>
+        </w:rPr>
+        <w:t xml:space="preserve"> – why we have feedback only for n</w:t>
       </w:r>
       <w:r>
         <w:rPr>
@@ -222,7 +926,15 @@
         </w:numPr>
       </w:pPr>
       <w:r>
-        <w:t>My answer - Maybe its meant to avoid affecting the running mean?</w:t>
+        <w:t xml:space="preserve">My answer - Maybe </w:t>
+      </w:r>
+      <w:proofErr w:type="spellStart"/>
+      <w:r>
+        <w:t>its</w:t>
+      </w:r>
+      <w:proofErr w:type="spellEnd"/>
+      <w:r>
+        <w:t xml:space="preserve"> meant to avoid affecting the running mean?</w:t>
       </w:r>
     </w:p>
     <w:p>
@@ -233,8 +945,13 @@
           <w:numId w:val="3"/>
         </w:numPr>
       </w:pPr>
-      <w:r>
-        <w:t>Iftach and AFACT new alternative</w:t>
+      <w:proofErr w:type="spellStart"/>
+      <w:r>
+        <w:t>Iftach</w:t>
+      </w:r>
+      <w:proofErr w:type="spellEnd"/>
+      <w:r>
+        <w:t xml:space="preserve"> and AFACT new alternative</w:t>
       </w:r>
     </w:p>
     <w:p>
@@ -246,8 +963,50 @@
         </w:numPr>
       </w:pPr>
       <w:r>
-        <w:t>Use a digit and classify bigger smaller than 5</w:t>
-      </w:r>
+        <w:t xml:space="preserve">Use a digit and classify bigger smaller than </w:t>
+      </w:r>
+      <w:proofErr w:type="gramStart"/>
+      <w:r>
+        <w:t>5</w:t>
+      </w:r>
+      <w:proofErr w:type="gramEnd"/>
+    </w:p>
+    <w:p>
+      <w:pPr>
+        <w:pStyle w:val="ListParagraph"/>
+        <w:numPr>
+          <w:ilvl w:val="2"/>
+          <w:numId w:val="3"/>
+        </w:numPr>
+      </w:pPr>
+      <w:r>
+        <w:rPr>
+          <w:lang w:val="en-GB"/>
+        </w:rPr>
+        <w:t xml:space="preserve">Update </w:t>
+      </w:r>
+      <w:proofErr w:type="spellStart"/>
+      <w:r>
+        <w:rPr>
+          <w:lang w:val="en-GB"/>
+        </w:rPr>
+        <w:t>instructinos</w:t>
+      </w:r>
+      <w:proofErr w:type="spellEnd"/>
+      <w:r>
+        <w:rPr>
+          <w:lang w:val="en-GB"/>
+        </w:rPr>
+        <w:t xml:space="preserve"> </w:t>
+      </w:r>
+      <w:proofErr w:type="spellStart"/>
+      <w:r>
+        <w:rPr>
+          <w:lang w:val="en-GB"/>
+        </w:rPr>
+        <w:t>accodringly</w:t>
+      </w:r>
+      <w:proofErr w:type="spellEnd"/>
     </w:p>
     <w:p>
       <w:pPr>
@@ -260,9 +1019,11 @@
       <w:r>
         <w:t xml:space="preserve">If shapes – use 3X3 matrix where all 9 frames are presented where some are </w:t>
       </w:r>
+      <w:proofErr w:type="gramStart"/>
       <w:r>
         <w:t>filled</w:t>
       </w:r>
+      <w:proofErr w:type="gramEnd"/>
       <w:r>
         <w:t xml:space="preserve"> and some are not.</w:t>
       </w:r>
@@ -292,11 +1053,21 @@
           <w:ilvl w:val="0"/>
           <w:numId w:val="3"/>
         </w:numPr>
-      </w:pPr>
-      <w:r>
+        <w:rPr>
+          <w:strike/>
+        </w:rPr>
+      </w:pPr>
+      <w:r>
+        <w:rPr>
+          <w:strike/>
+        </w:rPr>
+        <w:lastRenderedPageBreak/>
         <w:t xml:space="preserve">With </w:t>
       </w:r>
       <w:r>
+        <w:rPr>
+          <w:strike/>
+        </w:rPr>
         <w:t>Amit</w:t>
       </w:r>
     </w:p>
@@ -315,8 +1086,16 @@
         <w:rPr>
           <w:strike/>
         </w:rPr>
-        <w:t>Go over all instructions</w:t>
-      </w:r>
+        <w:t xml:space="preserve">Go over all </w:t>
+      </w:r>
+      <w:proofErr w:type="gramStart"/>
+      <w:r>
+        <w:rPr>
+          <w:strike/>
+        </w:rPr>
+        <w:t>instructions</w:t>
+      </w:r>
+      <w:proofErr w:type="gramEnd"/>
     </w:p>
     <w:p>
       <w:pPr>
@@ -333,8 +1112,16 @@
         <w:rPr>
           <w:strike/>
         </w:rPr>
-        <w:t>Approve connecting sentence</w:t>
-      </w:r>
+        <w:t xml:space="preserve">Approve connecting </w:t>
+      </w:r>
+      <w:proofErr w:type="gramStart"/>
+      <w:r>
+        <w:rPr>
+          <w:strike/>
+        </w:rPr>
+        <w:t>sentence</w:t>
+      </w:r>
+      <w:proofErr w:type="gramEnd"/>
     </w:p>
     <w:p>
       <w:pPr>
@@ -343,13 +1130,38 @@
           <w:ilvl w:val="1"/>
           <w:numId w:val="3"/>
         </w:numPr>
-      </w:pPr>
-      <w:r>
-        <w:t xml:space="preserve">Iftach says </w:t>
-      </w:r>
-      <w:r>
-        <w:t>One back dichotic maybe too easy</w:t>
-      </w:r>
+        <w:rPr>
+          <w:strike/>
+        </w:rPr>
+      </w:pPr>
+      <w:proofErr w:type="spellStart"/>
+      <w:r>
+        <w:rPr>
+          <w:strike/>
+        </w:rPr>
+        <w:t>Iftach</w:t>
+      </w:r>
+      <w:proofErr w:type="spellEnd"/>
+      <w:r>
+        <w:rPr>
+          <w:strike/>
+        </w:rPr>
+        <w:t xml:space="preserve"> says </w:t>
+      </w:r>
+      <w:r>
+        <w:rPr>
+          <w:strike/>
+        </w:rPr>
+        <w:t xml:space="preserve">One back dichotic maybe too </w:t>
+      </w:r>
+      <w:proofErr w:type="gramStart"/>
+      <w:r>
+        <w:rPr>
+          <w:strike/>
+        </w:rPr>
+        <w:t>easy</w:t>
+      </w:r>
+      <w:proofErr w:type="gramEnd"/>
     </w:p>
     <w:p>
       <w:pPr>
@@ -358,10 +1170,38 @@
           <w:ilvl w:val="1"/>
           <w:numId w:val="3"/>
         </w:numPr>
-      </w:pPr>
-      <w:r>
-        <w:t>Go over Iftach’s suggestion for AFACT</w:t>
-      </w:r>
+        <w:rPr>
+          <w:strike/>
+        </w:rPr>
+      </w:pPr>
+      <w:r>
+        <w:rPr>
+          <w:strike/>
+        </w:rPr>
+        <w:t xml:space="preserve">Go over </w:t>
+      </w:r>
+      <w:proofErr w:type="spellStart"/>
+      <w:r>
+        <w:rPr>
+          <w:strike/>
+        </w:rPr>
+        <w:t>Iftach’s</w:t>
+      </w:r>
+      <w:proofErr w:type="spellEnd"/>
+      <w:r>
+        <w:rPr>
+          <w:strike/>
+        </w:rPr>
+        <w:t xml:space="preserve"> suggestion for </w:t>
+      </w:r>
+      <w:proofErr w:type="gramStart"/>
+      <w:r>
+        <w:rPr>
+          <w:strike/>
+        </w:rPr>
+        <w:t>AFACT</w:t>
+      </w:r>
+      <w:proofErr w:type="gramEnd"/>
     </w:p>
     <w:p>
       <w:pPr>
@@ -370,14 +1210,26 @@
           <w:ilvl w:val="0"/>
           <w:numId w:val="3"/>
         </w:numPr>
-      </w:pPr>
-      <w:r>
+        <w:rPr>
+          <w:strike/>
+        </w:rPr>
+      </w:pPr>
+      <w:r>
+        <w:rPr>
+          <w:strike/>
+        </w:rPr>
         <w:t>Implement Omer’s fix to Sc</w:t>
       </w:r>
       <w:r>
+        <w:rPr>
+          <w:strike/>
+        </w:rPr>
         <w:t>h</w:t>
       </w:r>
       <w:r>
+        <w:rPr>
+          <w:strike/>
+        </w:rPr>
         <w:t>ema Activation task</w:t>
       </w:r>
     </w:p>
@@ -388,10 +1240,24 @@
           <w:ilvl w:val="1"/>
           <w:numId w:val="3"/>
         </w:numPr>
-      </w:pPr>
-      <w:r>
-        <w:t>In main dir</w:t>
-      </w:r>
+        <w:rPr>
+          <w:strike/>
+        </w:rPr>
+      </w:pPr>
+      <w:r>
+        <w:rPr>
+          <w:strike/>
+        </w:rPr>
+        <w:t xml:space="preserve">In main </w:t>
+      </w:r>
+      <w:proofErr w:type="spellStart"/>
+      <w:r>
+        <w:rPr>
+          <w:strike/>
+        </w:rPr>
+        <w:t>dir</w:t>
+      </w:r>
+      <w:proofErr w:type="spellEnd"/>
     </w:p>
     <w:p>
       <w:pPr>
@@ -402,23 +1268,12 @@
         </w:numPr>
       </w:pPr>
       <w:r>
-        <w:t>Program BMM</w:t>
-      </w:r>
-    </w:p>
-    <w:p>
-      <w:pPr>
-        <w:pStyle w:val="ListParagraph"/>
-        <w:numPr>
-          <w:ilvl w:val="0"/>
-          <w:numId w:val="3"/>
-        </w:numPr>
-      </w:pPr>
-      <w:r>
         <w:t>Develop the remote running option</w:t>
       </w:r>
       <w:r>
         <w:t xml:space="preserve"> - </w:t>
       </w:r>
+      <w:proofErr w:type="gramStart"/>
       <w:r>
         <w:rPr>
           <w:b/>
@@ -426,6 +1281,7 @@
         </w:rPr>
         <w:t>TOMER</w:t>
       </w:r>
+      <w:proofErr w:type="gramEnd"/>
     </w:p>
     <w:p>
       <w:pPr>
@@ -460,8 +1316,16 @@
         <w:rPr>
           <w:strike/>
         </w:rPr>
-        <w:t>Make sure pip is working</w:t>
-      </w:r>
+        <w:t xml:space="preserve">Make sure pip is </w:t>
+      </w:r>
+      <w:proofErr w:type="gramStart"/>
+      <w:r>
+        <w:rPr>
+          <w:strike/>
+        </w:rPr>
+        <w:t>working</w:t>
+      </w:r>
+      <w:proofErr w:type="gramEnd"/>
     </w:p>
     <w:p>
       <w:pPr>
@@ -470,8 +1334,14 @@
           <w:ilvl w:val="1"/>
           <w:numId w:val="3"/>
         </w:numPr>
-      </w:pPr>
-      <w:r>
+        <w:rPr>
+          <w:strike/>
+        </w:rPr>
+      </w:pPr>
+      <w:r>
+        <w:rPr>
+          <w:strike/>
+        </w:rPr>
         <w:t>Pilot wit Maria and Mayan</w:t>
       </w:r>
     </w:p>
@@ -479,7 +1349,87 @@
       <w:pPr>
         <w:pStyle w:val="ListParagraph"/>
         <w:numPr>
-          <w:ilvl w:val="0"/>
+          <w:ilvl w:val="2"/>
+          <w:numId w:val="3"/>
+        </w:numPr>
+        <w:rPr>
+          <w:strike/>
+        </w:rPr>
+      </w:pPr>
+      <w:r>
+        <w:rPr>
+          <w:strike/>
+        </w:rPr>
+        <w:t xml:space="preserve">Pilot </w:t>
+      </w:r>
+      <w:proofErr w:type="gramStart"/>
+      <w:r>
+        <w:rPr>
+          <w:strike/>
+        </w:rPr>
+        <w:t>failed</w:t>
+      </w:r>
+      <w:proofErr w:type="gramEnd"/>
+    </w:p>
+    <w:p>
+      <w:pPr>
+        <w:pStyle w:val="ListParagraph"/>
+        <w:numPr>
+          <w:ilvl w:val="3"/>
+          <w:numId w:val="3"/>
+        </w:numPr>
+        <w:rPr>
+          <w:strike/>
+        </w:rPr>
+      </w:pPr>
+      <w:r>
+        <w:rPr>
+          <w:strike/>
+        </w:rPr>
+        <w:t xml:space="preserve">Possible fix – install visual studio tools for </w:t>
+      </w:r>
+      <w:proofErr w:type="spellStart"/>
+      <w:r>
+        <w:rPr>
+          <w:strike/>
+        </w:rPr>
+        <w:t>pythyon</w:t>
+      </w:r>
+      <w:proofErr w:type="spellEnd"/>
+      <w:r>
+        <w:rPr>
+          <w:strike/>
+        </w:rPr>
+        <w:t xml:space="preserve"> then pip install </w:t>
+      </w:r>
+      <w:proofErr w:type="spellStart"/>
+      <w:r>
+        <w:rPr>
+          <w:strike/>
+        </w:rPr>
+        <w:t>psychopy</w:t>
+      </w:r>
+      <w:proofErr w:type="spellEnd"/>
+      <w:r>
+        <w:rPr>
+          <w:strike/>
+        </w:rPr>
+        <w:t xml:space="preserve"> and not the whole </w:t>
+      </w:r>
+      <w:proofErr w:type="gramStart"/>
+      <w:r>
+        <w:rPr>
+          <w:strike/>
+        </w:rPr>
+        <w:t>program</w:t>
+      </w:r>
+      <w:proofErr w:type="gramEnd"/>
+    </w:p>
+    <w:p>
+      <w:pPr>
+        <w:pStyle w:val="ListParagraph"/>
+        <w:numPr>
+          <w:ilvl w:val="1"/>
           <w:numId w:val="3"/>
         </w:numPr>
       </w:pPr>
@@ -489,6 +1439,7 @@
       <w:r>
         <w:t xml:space="preserve"> - </w:t>
       </w:r>
+      <w:proofErr w:type="gramStart"/>
       <w:r>
         <w:rPr>
           <w:b/>
@@ -496,6 +1447,7 @@
         </w:rPr>
         <w:t>OMER</w:t>
       </w:r>
+      <w:proofErr w:type="gramEnd"/>
     </w:p>
     <w:p>
       <w:pPr>
@@ -517,6 +1469,7 @@
       <w:r>
         <w:t xml:space="preserve"> </w:t>
       </w:r>
+      <w:proofErr w:type="gramStart"/>
       <w:r>
         <w:rPr>
           <w:b/>
@@ -524,14 +1477,7 @@
         </w:rPr>
         <w:t>OMER</w:t>
       </w:r>
-    </w:p>
-    <w:p>
-      <w:r>
-        <w:rPr>
-          <w:rtl/>
-        </w:rPr>
-        <w:br/>
-      </w:r>
+      <w:proofErr w:type="gramEnd"/>
     </w:p>
     <w:sectPr>
       <w:pgSz w:w="11906" w:h="16838"/>
@@ -635,6 +1581,119 @@
     </w:lvl>
   </w:abstractNum>
   <w:abstractNum w:abstractNumId="1" w15:restartNumberingAfterBreak="0">
+    <w:nsid w:val="42294FA7"/>
+    <w:multiLevelType w:val="hybridMultilevel"/>
+    <w:tmpl w:val="529221B0"/>
+    <w:lvl w:ilvl="0" w:tplc="411C5514">
+      <w:start w:val="5"/>
+      <w:numFmt w:val="bullet"/>
+      <w:lvlText w:val="-"/>
+      <w:lvlJc w:val="left"/>
+      <w:pPr>
+        <w:ind w:left="720" w:hanging="360"/>
+      </w:pPr>
+      <w:rPr>
+        <w:rFonts w:ascii="Arial" w:eastAsia="Times New Roman" w:hAnsi="Arial" w:cs="Arial" w:hint="default"/>
+      </w:rPr>
+    </w:lvl>
+    <w:lvl w:ilvl="1" w:tplc="10000003" w:tentative="1">
+      <w:start w:val="1"/>
+      <w:numFmt w:val="bullet"/>
+      <w:lvlText w:val="o"/>
+      <w:lvlJc w:val="left"/>
+      <w:pPr>
+        <w:ind w:left="1440" w:hanging="360"/>
+      </w:pPr>
+      <w:rPr>
+        <w:rFonts w:ascii="Courier New" w:hAnsi="Courier New" w:cs="Courier New" w:hint="default"/>
+      </w:rPr>
+    </w:lvl>
+    <w:lvl w:ilvl="2" w:tplc="10000005" w:tentative="1">
+      <w:start w:val="1"/>
+      <w:numFmt w:val="bullet"/>
+      <w:lvlText w:val=""/>
+      <w:lvlJc w:val="left"/>
+      <w:pPr>
+        <w:ind w:left="2160" w:hanging="360"/>
+      </w:pPr>
+      <w:rPr>
+        <w:rFonts w:ascii="Wingdings" w:hAnsi="Wingdings" w:hint="default"/>
+      </w:rPr>
+    </w:lvl>
+    <w:lvl w:ilvl="3" w:tplc="10000001" w:tentative="1">
+      <w:start w:val="1"/>
+      <w:numFmt w:val="bullet"/>
+      <w:lvlText w:val=""/>
+      <w:lvlJc w:val="left"/>
+      <w:pPr>
+        <w:ind w:left="2880" w:hanging="360"/>
+      </w:pPr>
+      <w:rPr>
+        <w:rFonts w:ascii="Symbol" w:hAnsi="Symbol" w:hint="default"/>
+      </w:rPr>
+    </w:lvl>
+    <w:lvl w:ilvl="4" w:tplc="10000003" w:tentative="1">
+      <w:start w:val="1"/>
+      <w:numFmt w:val="bullet"/>
+      <w:lvlText w:val="o"/>
+      <w:lvlJc w:val="left"/>
+      <w:pPr>
+        <w:ind w:left="3600" w:hanging="360"/>
+      </w:pPr>
+      <w:rPr>
+        <w:rFonts w:ascii="Courier New" w:hAnsi="Courier New" w:cs="Courier New" w:hint="default"/>
+      </w:rPr>
+    </w:lvl>
+    <w:lvl w:ilvl="5" w:tplc="10000005" w:tentative="1">
+      <w:start w:val="1"/>
+      <w:numFmt w:val="bullet"/>
+      <w:lvlText w:val=""/>
+      <w:lvlJc w:val="left"/>
+      <w:pPr>
+        <w:ind w:left="4320" w:hanging="360"/>
+      </w:pPr>
+      <w:rPr>
+        <w:rFonts w:ascii="Wingdings" w:hAnsi="Wingdings" w:hint="default"/>
+      </w:rPr>
+    </w:lvl>
+    <w:lvl w:ilvl="6" w:tplc="10000001" w:tentative="1">
+      <w:start w:val="1"/>
+      <w:numFmt w:val="bullet"/>
+      <w:lvlText w:val=""/>
+      <w:lvlJc w:val="left"/>
+      <w:pPr>
+        <w:ind w:left="5040" w:hanging="360"/>
+      </w:pPr>
+      <w:rPr>
+        <w:rFonts w:ascii="Symbol" w:hAnsi="Symbol" w:hint="default"/>
+      </w:rPr>
+    </w:lvl>
+    <w:lvl w:ilvl="7" w:tplc="10000003" w:tentative="1">
+      <w:start w:val="1"/>
+      <w:numFmt w:val="bullet"/>
+      <w:lvlText w:val="o"/>
+      <w:lvlJc w:val="left"/>
+      <w:pPr>
+        <w:ind w:left="5760" w:hanging="360"/>
+      </w:pPr>
+      <w:rPr>
+        <w:rFonts w:ascii="Courier New" w:hAnsi="Courier New" w:cs="Courier New" w:hint="default"/>
+      </w:rPr>
+    </w:lvl>
+    <w:lvl w:ilvl="8" w:tplc="10000005" w:tentative="1">
+      <w:start w:val="1"/>
+      <w:numFmt w:val="bullet"/>
+      <w:lvlText w:val=""/>
+      <w:lvlJc w:val="left"/>
+      <w:pPr>
+        <w:ind w:left="6480" w:hanging="360"/>
+      </w:pPr>
+      <w:rPr>
+        <w:rFonts w:ascii="Wingdings" w:hAnsi="Wingdings" w:hint="default"/>
+      </w:rPr>
+    </w:lvl>
+  </w:abstractNum>
+  <w:abstractNum w:abstractNumId="2" w15:restartNumberingAfterBreak="0">
     <w:nsid w:val="43AB4708"/>
     <w:multiLevelType w:val="hybridMultilevel"/>
     <w:tmpl w:val="8650255C"/>
@@ -668,7 +1727,7 @@
         <w:ind w:left="2160" w:hanging="180"/>
       </w:pPr>
     </w:lvl>
-    <w:lvl w:ilvl="3" w:tplc="1000000F" w:tentative="1">
+    <w:lvl w:ilvl="3" w:tplc="1000000F">
       <w:start w:val="1"/>
       <w:numFmt w:val="decimal"/>
       <w:lvlText w:val="%4."/>
@@ -723,7 +1782,7 @@
       </w:pPr>
     </w:lvl>
   </w:abstractNum>
-  <w:abstractNum w:abstractNumId="2" w15:restartNumberingAfterBreak="0">
+  <w:abstractNum w:abstractNumId="3" w15:restartNumberingAfterBreak="0">
     <w:nsid w:val="531A48AF"/>
     <w:multiLevelType w:val="hybridMultilevel"/>
     <w:tmpl w:val="A78877C8"/>
@@ -830,6 +1889,119 @@
       <w:lvlJc w:val="left"/>
       <w:pPr>
         <w:ind w:left="6480" w:hanging="360"/>
+      </w:pPr>
+      <w:rPr>
+        <w:rFonts w:ascii="Wingdings" w:hAnsi="Wingdings" w:hint="default"/>
+      </w:rPr>
+    </w:lvl>
+  </w:abstractNum>
+  <w:abstractNum w:abstractNumId="4" w15:restartNumberingAfterBreak="0">
+    <w:nsid w:val="60655652"/>
+    <w:multiLevelType w:val="hybridMultilevel"/>
+    <w:tmpl w:val="8FB222FE"/>
+    <w:lvl w:ilvl="0" w:tplc="411C5514">
+      <w:start w:val="5"/>
+      <w:numFmt w:val="bullet"/>
+      <w:lvlText w:val="-"/>
+      <w:lvlJc w:val="left"/>
+      <w:pPr>
+        <w:ind w:left="1080" w:hanging="360"/>
+      </w:pPr>
+      <w:rPr>
+        <w:rFonts w:ascii="Arial" w:eastAsia="Times New Roman" w:hAnsi="Arial" w:cs="Arial" w:hint="default"/>
+      </w:rPr>
+    </w:lvl>
+    <w:lvl w:ilvl="1" w:tplc="10000003" w:tentative="1">
+      <w:start w:val="1"/>
+      <w:numFmt w:val="bullet"/>
+      <w:lvlText w:val="o"/>
+      <w:lvlJc w:val="left"/>
+      <w:pPr>
+        <w:ind w:left="1800" w:hanging="360"/>
+      </w:pPr>
+      <w:rPr>
+        <w:rFonts w:ascii="Courier New" w:hAnsi="Courier New" w:cs="Courier New" w:hint="default"/>
+      </w:rPr>
+    </w:lvl>
+    <w:lvl w:ilvl="2" w:tplc="10000005" w:tentative="1">
+      <w:start w:val="1"/>
+      <w:numFmt w:val="bullet"/>
+      <w:lvlText w:val=""/>
+      <w:lvlJc w:val="left"/>
+      <w:pPr>
+        <w:ind w:left="2520" w:hanging="360"/>
+      </w:pPr>
+      <w:rPr>
+        <w:rFonts w:ascii="Wingdings" w:hAnsi="Wingdings" w:hint="default"/>
+      </w:rPr>
+    </w:lvl>
+    <w:lvl w:ilvl="3" w:tplc="10000001" w:tentative="1">
+      <w:start w:val="1"/>
+      <w:numFmt w:val="bullet"/>
+      <w:lvlText w:val=""/>
+      <w:lvlJc w:val="left"/>
+      <w:pPr>
+        <w:ind w:left="3240" w:hanging="360"/>
+      </w:pPr>
+      <w:rPr>
+        <w:rFonts w:ascii="Symbol" w:hAnsi="Symbol" w:hint="default"/>
+      </w:rPr>
+    </w:lvl>
+    <w:lvl w:ilvl="4" w:tplc="10000003" w:tentative="1">
+      <w:start w:val="1"/>
+      <w:numFmt w:val="bullet"/>
+      <w:lvlText w:val="o"/>
+      <w:lvlJc w:val="left"/>
+      <w:pPr>
+        <w:ind w:left="3960" w:hanging="360"/>
+      </w:pPr>
+      <w:rPr>
+        <w:rFonts w:ascii="Courier New" w:hAnsi="Courier New" w:cs="Courier New" w:hint="default"/>
+      </w:rPr>
+    </w:lvl>
+    <w:lvl w:ilvl="5" w:tplc="10000005" w:tentative="1">
+      <w:start w:val="1"/>
+      <w:numFmt w:val="bullet"/>
+      <w:lvlText w:val=""/>
+      <w:lvlJc w:val="left"/>
+      <w:pPr>
+        <w:ind w:left="4680" w:hanging="360"/>
+      </w:pPr>
+      <w:rPr>
+        <w:rFonts w:ascii="Wingdings" w:hAnsi="Wingdings" w:hint="default"/>
+      </w:rPr>
+    </w:lvl>
+    <w:lvl w:ilvl="6" w:tplc="10000001" w:tentative="1">
+      <w:start w:val="1"/>
+      <w:numFmt w:val="bullet"/>
+      <w:lvlText w:val=""/>
+      <w:lvlJc w:val="left"/>
+      <w:pPr>
+        <w:ind w:left="5400" w:hanging="360"/>
+      </w:pPr>
+      <w:rPr>
+        <w:rFonts w:ascii="Symbol" w:hAnsi="Symbol" w:hint="default"/>
+      </w:rPr>
+    </w:lvl>
+    <w:lvl w:ilvl="7" w:tplc="10000003" w:tentative="1">
+      <w:start w:val="1"/>
+      <w:numFmt w:val="bullet"/>
+      <w:lvlText w:val="o"/>
+      <w:lvlJc w:val="left"/>
+      <w:pPr>
+        <w:ind w:left="6120" w:hanging="360"/>
+      </w:pPr>
+      <w:rPr>
+        <w:rFonts w:ascii="Courier New" w:hAnsi="Courier New" w:cs="Courier New" w:hint="default"/>
+      </w:rPr>
+    </w:lvl>
+    <w:lvl w:ilvl="8" w:tplc="10000005" w:tentative="1">
+      <w:start w:val="1"/>
+      <w:numFmt w:val="bullet"/>
+      <w:lvlText w:val=""/>
+      <w:lvlJc w:val="left"/>
+      <w:pPr>
+        <w:ind w:left="6840" w:hanging="360"/>
       </w:pPr>
       <w:rPr>
         <w:rFonts w:ascii="Wingdings" w:hAnsi="Wingdings" w:hint="default"/>
@@ -840,10 +2012,16 @@
     <w:abstractNumId w:val="0"/>
   </w:num>
   <w:num w:numId="2">
+    <w:abstractNumId w:val="3"/>
+  </w:num>
+  <w:num w:numId="3">
     <w:abstractNumId w:val="2"/>
   </w:num>
-  <w:num w:numId="3">
+  <w:num w:numId="4">
     <w:abstractNumId w:val="1"/>
+  </w:num>
+  <w:num w:numId="5">
+    <w:abstractNumId w:val="4"/>
   </w:num>
 </w:numbering>
 </file>
@@ -1584,4 +2762,16 @@
     </a:ext>
   </a:extLst>
 </a:theme>
+</file>
+
+<file path=customXml/item1.xml><?xml version="1.0" encoding="utf-8"?>
+<b:Sources xmlns:b="http://schemas.openxmlformats.org/officeDocument/2006/bibliography" xmlns="http://schemas.openxmlformats.org/officeDocument/2006/bibliography" SelectedStyle="\APASixthEditionOfficeOnline.xsl" StyleName="APA" Version="6"/>
+</file>
+
+<file path=customXml/itemProps1.xml><?xml version="1.0" encoding="utf-8"?>
+<ds:datastoreItem xmlns:ds="http://schemas.openxmlformats.org/officeDocument/2006/customXml" ds:itemID="{143BDF06-CA5A-4814-8589-3CCF55DDA3BD}">
+  <ds:schemaRefs>
+    <ds:schemaRef ds:uri="http://schemas.openxmlformats.org/officeDocument/2006/bibliography"/>
+  </ds:schemaRefs>
+</ds:datastoreItem>
 </file>